--- a/trunk/项目相关文档/Sherry/2需求/软件需求规格说明书.docx
+++ b/trunk/项目相关文档/Sherry/2需求/软件需求规格说明书.docx
@@ -558,13 +558,6 @@
                 <w:color w:val="000000"/>
               </w:rPr>
             </w:pPr>
-            <w:r>
-              <w:rPr>
-                <w:rFonts w:hint="eastAsia"/>
-                <w:color w:val="000000"/>
-              </w:rPr>
-              <w:t>EPG小组</w:t>
-            </w:r>
           </w:p>
         </w:tc>
         <w:tc>
@@ -602,34 +595,6 @@
                 <w:color w:val="000000"/>
               </w:rPr>
             </w:pPr>
-            <w:r>
-              <w:rPr>
-                <w:rFonts w:hint="eastAsia"/>
-                <w:color w:val="000000"/>
-              </w:rPr>
-              <w:t>2009</w:t>
-            </w:r>
-            <w:r>
-              <w:rPr>
-                <w:rFonts w:hint="eastAsia"/>
-                <w:color w:val="000000"/>
-              </w:rPr>
-              <w:t>-10</w:t>
-            </w:r>
-            <w:r>
-              <w:rPr>
-                <w:rFonts w:hint="eastAsia"/>
-                <w:color w:val="000000"/>
-              </w:rPr>
-              <w:t>-</w:t>
-            </w:r>
-            <w:r>
-              <w:rPr>
-                <w:rFonts w:hint="eastAsia"/>
-                <w:color w:val="000000"/>
-              </w:rPr>
-              <w:t>10</w:t>
-            </w:r>
           </w:p>
         </w:tc>
       </w:tr>
@@ -971,7 +936,7 @@
       <w:pPr>
         <w:jc w:val="center"/>
         <w:rPr>
-          <w:rFonts w:eastAsia="黑体" w:hint="eastAsia"/>
+          <w:rFonts w:eastAsia="黑体"/>
           <w:b/>
           <w:bCs/>
           <w:color w:val="000000"/>
@@ -983,7 +948,7 @@
       <w:pPr>
         <w:jc w:val="center"/>
         <w:rPr>
-          <w:rFonts w:eastAsia="黑体" w:hint="eastAsia"/>
+          <w:rFonts w:eastAsia="黑体"/>
           <w:b/>
           <w:bCs/>
           <w:color w:val="000000"/>
@@ -995,7 +960,7 @@
       <w:pPr>
         <w:jc w:val="center"/>
         <w:rPr>
-          <w:rFonts w:eastAsia="黑体" w:hint="eastAsia"/>
+          <w:rFonts w:eastAsia="黑体"/>
           <w:b/>
           <w:bCs/>
           <w:color w:val="000000"/>
@@ -1007,7 +972,7 @@
       <w:pPr>
         <w:jc w:val="center"/>
         <w:rPr>
-          <w:rFonts w:eastAsia="黑体" w:hint="eastAsia"/>
+          <w:rFonts w:eastAsia="黑体"/>
           <w:b/>
           <w:bCs/>
           <w:color w:val="000000"/>
@@ -1019,7 +984,7 @@
       <w:pPr>
         <w:jc w:val="center"/>
         <w:rPr>
-          <w:rFonts w:eastAsia="黑体" w:hint="eastAsia"/>
+          <w:rFonts w:eastAsia="黑体"/>
           <w:b/>
           <w:bCs/>
           <w:color w:val="000000"/>
@@ -1031,7 +996,7 @@
       <w:pPr>
         <w:jc w:val="center"/>
         <w:rPr>
-          <w:rFonts w:eastAsia="黑体" w:hint="eastAsia"/>
+          <w:rFonts w:eastAsia="黑体"/>
           <w:b/>
           <w:bCs/>
           <w:color w:val="000000"/>
@@ -1043,7 +1008,7 @@
       <w:pPr>
         <w:jc w:val="center"/>
         <w:rPr>
-          <w:rFonts w:eastAsia="黑体" w:hint="eastAsia"/>
+          <w:rFonts w:eastAsia="黑体"/>
           <w:b/>
           <w:bCs/>
           <w:color w:val="000000"/>
@@ -1055,7 +1020,7 @@
       <w:pPr>
         <w:jc w:val="center"/>
         <w:rPr>
-          <w:rFonts w:eastAsia="黑体" w:hint="eastAsia"/>
+          <w:rFonts w:eastAsia="黑体"/>
           <w:b/>
           <w:bCs/>
           <w:color w:val="000000"/>
@@ -1067,7 +1032,7 @@
       <w:pPr>
         <w:jc w:val="center"/>
         <w:rPr>
-          <w:rFonts w:eastAsia="黑体" w:hint="eastAsia"/>
+          <w:rFonts w:eastAsia="黑体"/>
           <w:b/>
           <w:bCs/>
           <w:color w:val="000000"/>
@@ -1079,7 +1044,7 @@
       <w:pPr>
         <w:jc w:val="center"/>
         <w:rPr>
-          <w:rFonts w:eastAsia="黑体" w:hint="eastAsia"/>
+          <w:rFonts w:eastAsia="黑体"/>
           <w:b/>
           <w:bCs/>
           <w:color w:val="000000"/>
@@ -1091,7 +1056,7 @@
       <w:pPr>
         <w:jc w:val="center"/>
         <w:rPr>
-          <w:rFonts w:eastAsia="黑体" w:hint="eastAsia"/>
+          <w:rFonts w:eastAsia="黑体"/>
           <w:b/>
           <w:bCs/>
           <w:color w:val="000000"/>
@@ -1103,7 +1068,7 @@
       <w:pPr>
         <w:jc w:val="center"/>
         <w:rPr>
-          <w:rFonts w:eastAsia="黑体" w:hint="eastAsia"/>
+          <w:rFonts w:eastAsia="黑体"/>
           <w:b/>
           <w:bCs/>
           <w:color w:val="000000"/>
@@ -1115,7 +1080,7 @@
       <w:pPr>
         <w:jc w:val="center"/>
         <w:rPr>
-          <w:rFonts w:eastAsia="黑体" w:hint="eastAsia"/>
+          <w:rFonts w:eastAsia="黑体"/>
           <w:b/>
           <w:bCs/>
           <w:color w:val="000000"/>
@@ -1127,7 +1092,7 @@
       <w:pPr>
         <w:jc w:val="center"/>
         <w:rPr>
-          <w:rFonts w:eastAsia="黑体" w:hint="eastAsia"/>
+          <w:rFonts w:eastAsia="黑体"/>
           <w:b/>
           <w:bCs/>
           <w:color w:val="000000"/>
@@ -1139,7 +1104,7 @@
       <w:pPr>
         <w:jc w:val="center"/>
         <w:rPr>
-          <w:rFonts w:eastAsia="黑体" w:hint="eastAsia"/>
+          <w:rFonts w:eastAsia="黑体"/>
           <w:b/>
           <w:bCs/>
           <w:color w:val="000000"/>
@@ -1151,7 +1116,7 @@
       <w:pPr>
         <w:jc w:val="center"/>
         <w:rPr>
-          <w:rFonts w:eastAsia="黑体" w:hint="eastAsia"/>
+          <w:rFonts w:eastAsia="黑体"/>
           <w:b/>
           <w:bCs/>
           <w:color w:val="000000"/>
@@ -5174,11 +5139,6 @@
       <w:bookmarkEnd w:id="3"/>
     </w:p>
     <w:p>
-      <w:pPr>
-        <w:rPr>
-          <w:rFonts w:hint="eastAsia"/>
-        </w:rPr>
-      </w:pPr>
       <w:r>
         <w:rPr>
           <w:rFonts w:hint="eastAsia"/>
@@ -5223,11 +5183,6 @@
       <w:bookmarkEnd w:id="6"/>
     </w:p>
     <w:p>
-      <w:pPr>
-        <w:rPr>
-          <w:rFonts w:hint="eastAsia"/>
-        </w:rPr>
-      </w:pPr>
       <w:r>
         <w:rPr>
           <w:rFonts w:hint="eastAsia"/>
@@ -5252,11 +5207,6 @@
       <w:bookmarkEnd w:id="8"/>
     </w:p>
     <w:p>
-      <w:pPr>
-        <w:rPr>
-          <w:rFonts w:hint="eastAsia"/>
-        </w:rPr>
-      </w:pPr>
       <w:r>
         <w:rPr>
           <w:rFonts w:hint="eastAsia"/>
@@ -5571,11 +5521,6 @@
       <w:bookmarkEnd w:id="12"/>
     </w:p>
     <w:p>
-      <w:pPr>
-        <w:rPr>
-          <w:rFonts w:hint="eastAsia"/>
-        </w:rPr>
-      </w:pPr>
       <w:r>
         <w:rPr>
           <w:rFonts w:hint="eastAsia"/>
@@ -5603,11 +5548,6 @@
       <w:bookmarkEnd w:id="13"/>
     </w:p>
     <w:p>
-      <w:pPr>
-        <w:rPr>
-          <w:rFonts w:hint="eastAsia"/>
-        </w:rPr>
-      </w:pPr>
       <w:r>
         <w:rPr>
           <w:rFonts w:hint="eastAsia"/>
@@ -5652,11 +5592,6 @@
       <w:bookmarkEnd w:id="14"/>
     </w:p>
     <w:p>
-      <w:pPr>
-        <w:rPr>
-          <w:rFonts w:hint="eastAsia"/>
-        </w:rPr>
-      </w:pPr>
       <w:r>
         <w:rPr>
           <w:rFonts w:hint="eastAsia"/>
@@ -5678,9 +5613,6 @@
           <w:ilvl w:val="0"/>
           <w:numId w:val="9"/>
         </w:numPr>
-        <w:rPr>
-          <w:rFonts w:hint="eastAsia"/>
-        </w:rPr>
       </w:pPr>
       <w:bookmarkStart w:id="15" w:name="_Toc243143936"/>
       <w:r>
@@ -5692,11 +5624,6 @@
       <w:bookmarkEnd w:id="15"/>
     </w:p>
     <w:p>
-      <w:pPr>
-        <w:rPr>
-          <w:rFonts w:hint="eastAsia"/>
-        </w:rPr>
-      </w:pPr>
       <w:r>
         <w:rPr>
           <w:rFonts w:hint="eastAsia"/>
@@ -7338,11 +7265,6 @@
       <w:bookmarkEnd w:id="18"/>
     </w:p>
     <w:p>
-      <w:pPr>
-        <w:rPr>
-          <w:rFonts w:hint="eastAsia"/>
-        </w:rPr>
-      </w:pPr>
       <w:r>
         <w:rPr>
           <w:rFonts w:hint="eastAsia"/>
@@ -7385,11 +7307,6 @@
       </w:r>
     </w:p>
     <w:p>
-      <w:pPr>
-        <w:rPr>
-          <w:rFonts w:hint="eastAsia"/>
-        </w:rPr>
-      </w:pPr>
       <w:r>
         <w:rPr>
           <w:rFonts w:hint="eastAsia"/>
@@ -7421,7 +7338,6 @@
       <w:pPr>
         <w:spacing w:line="360" w:lineRule="auto"/>
         <w:rPr>
-          <w:rFonts w:hint="eastAsia"/>
           <w:szCs w:val="21"/>
         </w:rPr>
       </w:pPr>
@@ -7465,11 +7381,6 @@
       <w:bookmarkEnd w:id="21"/>
     </w:p>
     <w:p>
-      <w:pPr>
-        <w:rPr>
-          <w:rFonts w:hint="eastAsia"/>
-        </w:rPr>
-      </w:pPr>
       <w:r>
         <w:rPr>
           <w:rFonts w:hint="eastAsia"/>
@@ -7510,11 +7421,6 @@
       <w:bookmarkEnd w:id="22"/>
     </w:p>
     <w:p>
-      <w:pPr>
-        <w:rPr>
-          <w:rFonts w:hint="eastAsia"/>
-        </w:rPr>
-      </w:pPr>
       <w:r>
         <w:rPr>
           <w:rFonts w:hint="eastAsia"/>
@@ -7562,11 +7468,6 @@
       <w:bookmarkEnd w:id="23"/>
     </w:p>
     <w:p>
-      <w:pPr>
-        <w:rPr>
-          <w:rFonts w:hint="eastAsia"/>
-        </w:rPr>
-      </w:pPr>
       <w:r>
         <w:rPr>
           <w:rFonts w:hint="eastAsia"/>
@@ -7653,11 +7554,6 @@
       </w:r>
     </w:p>
     <w:p>
-      <w:pPr>
-        <w:rPr>
-          <w:rFonts w:hint="eastAsia"/>
-        </w:rPr>
-      </w:pPr>
       <w:r>
         <w:rPr>
           <w:rFonts w:hint="eastAsia"/>
@@ -7714,11 +7610,6 @@
       </w:r>
     </w:p>
     <w:p>
-      <w:pPr>
-        <w:rPr>
-          <w:rFonts w:hint="eastAsia"/>
-        </w:rPr>
-      </w:pPr>
       <w:r>
         <w:rPr>
           <w:rFonts w:hint="eastAsia"/>
@@ -7767,11 +7658,6 @@
       </w:r>
     </w:p>
     <w:p>
-      <w:pPr>
-        <w:rPr>
-          <w:rFonts w:hint="eastAsia"/>
-        </w:rPr>
-      </w:pPr>
       <w:r>
         <w:rPr>
           <w:rFonts w:hint="eastAsia"/>
@@ -8170,11 +8056,6 @@
       </w:r>
     </w:p>
     <w:p>
-      <w:pPr>
-        <w:rPr>
-          <w:rFonts w:hint="eastAsia"/>
-        </w:rPr>
-      </w:pPr>
       <w:r>
         <w:rPr>
           <w:rFonts w:hint="eastAsia"/>
@@ -8674,11 +8555,6 @@
       </w:r>
     </w:p>
     <w:p>
-      <w:pPr>
-        <w:rPr>
-          <w:rFonts w:hint="eastAsia"/>
-        </w:rPr>
-      </w:pPr>
       <w:r>
         <w:rPr>
           <w:rFonts w:hint="eastAsia"/>
@@ -8696,7 +8572,6 @@
         </w:numPr>
         <w:ind w:firstLineChars="0"/>
         <w:rPr>
-          <w:rFonts w:hint="eastAsia"/>
           <w:b/>
           <w:sz w:val="24"/>
         </w:rPr>
@@ -8711,11 +8586,6 @@
       </w:r>
     </w:p>
     <w:p>
-      <w:pPr>
-        <w:rPr>
-          <w:rFonts w:hint="eastAsia"/>
-        </w:rPr>
-      </w:pPr>
       <w:r>
         <w:rPr>
           <w:rFonts w:hint="eastAsia"/>
@@ -8724,11 +8594,6 @@
       </w:r>
     </w:p>
     <w:p>
-      <w:pPr>
-        <w:rPr>
-          <w:rFonts w:hint="eastAsia"/>
-        </w:rPr>
-      </w:pPr>
       <w:r>
         <w:rPr>
           <w:rFonts w:hint="eastAsia"/>
@@ -8737,11 +8602,6 @@
       </w:r>
     </w:p>
     <w:p>
-      <w:pPr>
-        <w:rPr>
-          <w:rFonts w:hint="eastAsia"/>
-        </w:rPr>
-      </w:pPr>
       <w:r>
         <w:rPr>
           <w:rFonts w:hint="eastAsia"/>
@@ -8750,11 +8610,6 @@
       </w:r>
     </w:p>
     <w:p>
-      <w:pPr>
-        <w:rPr>
-          <w:rFonts w:hint="eastAsia"/>
-        </w:rPr>
-      </w:pPr>
       <w:r>
         <w:rPr>
           <w:rFonts w:hint="eastAsia"/>
@@ -8762,13 +8617,7 @@
         <w:t>电话银行付款需要用户开通电话银行业务，通过输入手机号获得确认码，再输入确认码完成付款</w:t>
       </w:r>
     </w:p>
-    <w:p>
-      <w:pPr>
-        <w:rPr>
-          <w:rFonts w:hint="eastAsia"/>
-        </w:rPr>
-      </w:pPr>
-    </w:p>
+    <w:p/>
     <w:p>
       <w:pPr>
         <w:pStyle w:val="ac"/>
@@ -8778,7 +8627,6 @@
         </w:numPr>
         <w:ind w:firstLineChars="0"/>
         <w:rPr>
-          <w:rFonts w:hint="eastAsia"/>
           <w:b/>
           <w:sz w:val="24"/>
         </w:rPr>
@@ -8793,11 +8641,6 @@
       </w:r>
     </w:p>
     <w:p>
-      <w:pPr>
-        <w:rPr>
-          <w:rFonts w:hint="eastAsia"/>
-        </w:rPr>
-      </w:pPr>
       <w:r>
         <w:rPr>
           <w:rFonts w:hint="eastAsia"/>
@@ -8805,13 +8648,7 @@
         <w:t>用户需要通过银行向网站指定的账户汇款，汇款完成后，将汇款单传真至网站指定传真号，方能完成付款。</w:t>
       </w:r>
     </w:p>
-    <w:p>
-      <w:pPr>
-        <w:rPr>
-          <w:rFonts w:hint="eastAsia"/>
-        </w:rPr>
-      </w:pPr>
-    </w:p>
+    <w:p/>
     <w:p>
       <w:pPr>
         <w:pStyle w:val="ac"/>
@@ -8821,7 +8658,6 @@
         </w:numPr>
         <w:ind w:firstLineChars="0"/>
         <w:rPr>
-          <w:rFonts w:hint="eastAsia"/>
           <w:b/>
           <w:sz w:val="24"/>
         </w:rPr>
@@ -8868,7 +8704,6 @@
           <w:numId w:val="30"/>
         </w:numPr>
         <w:rPr>
-          <w:rFonts w:hint="eastAsia"/>
           <w:sz w:val="24"/>
           <w:szCs w:val="24"/>
         </w:rPr>
@@ -8955,7 +8790,6 @@
     <w:p>
       <w:pPr>
         <w:rPr>
-          <w:rFonts w:hint="eastAsia"/>
           <w:bCs/>
         </w:rPr>
       </w:pPr>
@@ -8970,7 +8804,6 @@
     <w:p>
       <w:pPr>
         <w:rPr>
-          <w:rFonts w:hint="eastAsia"/>
           <w:bCs/>
         </w:rPr>
       </w:pPr>
@@ -8992,7 +8825,6 @@
     <w:p>
       <w:pPr>
         <w:rPr>
-          <w:rFonts w:hint="eastAsia"/>
           <w:bCs/>
         </w:rPr>
       </w:pPr>
@@ -9795,9 +9627,6 @@
           <w:ilvl w:val="0"/>
           <w:numId w:val="14"/>
         </w:numPr>
-        <w:rPr>
-          <w:rFonts w:hint="eastAsia"/>
-        </w:rPr>
       </w:pPr>
       <w:bookmarkStart w:id="46" w:name="_Toc243143967"/>
       <w:r>
@@ -9977,33 +9806,33 @@
           <w:p>
             <w:pPr>
               <w:rPr>
+                <w:rFonts w:ascii="宋体" w:hAnsi="宋体"/>
+              </w:rPr>
+            </w:pPr>
+            <w:r>
+              <w:rPr>
                 <w:rFonts w:ascii="宋体" w:hAnsi="宋体" w:hint="eastAsia"/>
               </w:rPr>
+              <w:t>界面结构清晰、美观</w:t>
+            </w:r>
+          </w:p>
+          <w:p>
+            <w:pPr>
+              <w:rPr>
+                <w:rFonts w:ascii="宋体" w:hAnsi="宋体"/>
+              </w:rPr>
             </w:pPr>
             <w:r>
               <w:rPr>
                 <w:rFonts w:ascii="宋体" w:hAnsi="宋体" w:hint="eastAsia"/>
               </w:rPr>
-              <w:t>界面结构清晰、美观</w:t>
-            </w:r>
-          </w:p>
-          <w:p>
-            <w:pPr>
-              <w:rPr>
-                <w:rFonts w:ascii="宋体" w:hAnsi="宋体" w:hint="eastAsia"/>
-              </w:rPr>
-            </w:pPr>
-            <w:r>
-              <w:rPr>
-                <w:rFonts w:ascii="宋体" w:hAnsi="宋体" w:hint="eastAsia"/>
-              </w:rPr>
               <w:t>颜色搭配合理</w:t>
             </w:r>
           </w:p>
           <w:p>
             <w:pPr>
               <w:rPr>
-                <w:rFonts w:ascii="宋体" w:hAnsi="宋体" w:hint="eastAsia"/>
+                <w:rFonts w:ascii="宋体" w:hAnsi="宋体"/>
               </w:rPr>
             </w:pPr>
             <w:r>
@@ -10078,13 +9907,7 @@
         </w:tc>
       </w:tr>
     </w:tbl>
-    <w:p>
-      <w:pPr>
-        <w:rPr>
-          <w:rFonts w:hint="eastAsia"/>
-        </w:rPr>
-      </w:pPr>
-    </w:p>
+    <w:p/>
     <w:p/>
     <w:tbl>
       <w:tblPr>
@@ -10255,20 +10078,20 @@
           <w:p>
             <w:pPr>
               <w:rPr>
+                <w:rFonts w:ascii="宋体" w:hAnsi="宋体"/>
+              </w:rPr>
+            </w:pPr>
+            <w:r>
+              <w:rPr>
                 <w:rFonts w:ascii="宋体" w:hAnsi="宋体" w:hint="eastAsia"/>
               </w:rPr>
-            </w:pPr>
-            <w:r>
-              <w:rPr>
-                <w:rFonts w:ascii="宋体" w:hAnsi="宋体" w:hint="eastAsia"/>
-              </w:rPr>
               <w:t>界面美观大方，信息明确，规则合理地展示所有商品</w:t>
             </w:r>
           </w:p>
           <w:p>
             <w:pPr>
               <w:rPr>
-                <w:rFonts w:ascii="宋体" w:hAnsi="宋体" w:hint="eastAsia"/>
+                <w:rFonts w:ascii="宋体" w:hAnsi="宋体"/>
               </w:rPr>
             </w:pPr>
             <w:r>
@@ -10340,7 +10163,6 @@
       <w:pPr>
         <w:spacing w:line="360" w:lineRule="auto"/>
         <w:rPr>
-          <w:rFonts w:hint="eastAsia"/>
           <w:sz w:val="24"/>
         </w:rPr>
       </w:pPr>
@@ -10928,46 +10750,6 @@
       </w:r>
       <w:bookmarkEnd w:id="48"/>
     </w:p>
-    <w:p>
-      <w:pPr>
-        <w:rPr>
-          <w:rFonts w:ascii="宋体" w:hAnsi="宋体"/>
-        </w:rPr>
-      </w:pPr>
-      <w:r>
-        <w:rPr>
-          <w:rFonts w:ascii="宋体" w:hAnsi="宋体" w:hint="eastAsia"/>
-          <w:b/>
-          <w:bCs/>
-          <w:i/>
-          <w:iCs/>
-        </w:rPr>
-        <w:t>提示：</w:t>
-      </w:r>
-      <w:r>
-        <w:rPr>
-          <w:rFonts w:ascii="宋体" w:hAnsi="宋体" w:hint="eastAsia"/>
-          <w:i/>
-          <w:iCs/>
-        </w:rPr>
-        <w:t>详细描述产品的软件和硬件环境需求。</w:t>
-      </w:r>
-      <w:r>
-        <w:rPr>
-          <w:rFonts w:ascii="宋体" w:hAnsi="宋体" w:hint="eastAsia"/>
-          <w:i/>
-        </w:rPr>
-        <w:t>软硬件环境需求的编号规则：PR_ENV_{三位编号}。</w:t>
-      </w:r>
-    </w:p>
-    <w:p>
-      <w:pPr>
-        <w:rPr>
-          <w:rFonts w:ascii="宋体" w:hAnsi="宋体"/>
-          <w:iCs/>
-        </w:rPr>
-      </w:pPr>
-    </w:p>
     <w:tbl>
       <w:tblPr>
         <w:tblW w:w="0" w:type="auto"/>
@@ -11138,15 +10920,46 @@
               <w:rPr>
                 <w:rFonts w:ascii="宋体" w:hAnsi="宋体" w:hint="eastAsia"/>
               </w:rPr>
-              <w:t>基于Windows NT核心操作系统</w:t>
-            </w:r>
-          </w:p>
-          <w:p>
-            <w:pPr>
+              <w:t>Windows 2003以上版本</w:t>
+            </w:r>
+          </w:p>
+          <w:p>
+            <w:pPr>
+              <w:rPr>
+                <w:rFonts w:ascii="宋体" w:hAnsi="宋体" w:hint="eastAsia"/>
+              </w:rPr>
+            </w:pPr>
+            <w:r>
+              <w:rPr>
+                <w:rFonts w:ascii="宋体" w:hAnsi="宋体" w:hint="eastAsia"/>
+              </w:rPr>
+              <w:t>SQL Server 2005</w:t>
+            </w:r>
+            <w:r>
               <w:rPr>
                 <w:rFonts w:ascii="宋体" w:hAnsi="宋体"/>
               </w:rPr>
-            </w:pPr>
+              <w:t xml:space="preserve"> </w:t>
+            </w:r>
+          </w:p>
+          <w:p>
+            <w:pPr>
+              <w:rPr>
+                <w:rFonts w:ascii="宋体" w:hAnsi="宋体"/>
+              </w:rPr>
+            </w:pPr>
+            <w:r>
+              <w:rPr>
+                <w:rFonts w:ascii="宋体" w:hAnsi="宋体" w:hint="eastAsia"/>
+              </w:rPr>
+              <w:t>Internet信息服务即IIS</w:t>
+            </w:r>
+            <w:r>
+              <w:rPr>
+                <w:rFonts w:ascii="宋体" w:hAnsi="宋体"/>
+              </w:rPr>
+              <w:t xml:space="preserve"> </w:t>
+            </w:r>
           </w:p>
         </w:tc>
       </w:tr>
@@ -11186,7 +10999,7 @@
               <w:rPr>
                 <w:rFonts w:ascii="宋体" w:hAnsi="宋体" w:hint="eastAsia"/>
               </w:rPr>
-              <w:t>其他需要补充的说明。</w:t>
+              <w:t>无</w:t>
             </w:r>
           </w:p>
         </w:tc>
@@ -11195,42 +11008,12 @@
     <w:p>
       <w:pPr>
         <w:spacing w:line="360" w:lineRule="auto"/>
-        <w:ind w:firstLineChars="200" w:firstLine="508"/>
-        <w:rPr>
-          <w:sz w:val="24"/>
-        </w:rPr>
-      </w:pPr>
-      <w:r>
-        <w:rPr>
-          <w:sz w:val="24"/>
-        </w:rPr>
-        <w:t>……</w:t>
-      </w:r>
-    </w:p>
-    <w:p>
-      <w:pPr>
-        <w:spacing w:line="360" w:lineRule="auto"/>
         <w:ind w:firstLineChars="200" w:firstLine="448"/>
         <w:rPr>
           <w:rFonts w:ascii="宋体" w:hAnsi="宋体"/>
           <w:iCs/>
         </w:rPr>
       </w:pPr>
-      <w:r>
-        <w:rPr>
-          <w:rFonts w:ascii="宋体" w:hAnsi="宋体" w:hint="eastAsia"/>
-          <w:i/>
-          <w:iCs/>
-        </w:rPr>
-        <w:t>硬件环境需求可以采用下面的表格</w:t>
-      </w:r>
-      <w:r>
-        <w:rPr>
-          <w:rFonts w:ascii="宋体" w:hAnsi="宋体" w:hint="eastAsia"/>
-          <w:i/>
-        </w:rPr>
-        <w:t>。</w:t>
-      </w:r>
     </w:p>
     <w:tbl>
       <w:tblPr>
@@ -11247,9 +11030,7 @@
       </w:tblPr>
       <w:tblGrid>
         <w:gridCol w:w="1564"/>
-        <w:gridCol w:w="2385"/>
-        <w:gridCol w:w="2385"/>
-        <w:gridCol w:w="2385"/>
+        <w:gridCol w:w="7155"/>
       </w:tblGrid>
       <w:tr>
         <w:tc>
@@ -11287,7 +11068,6 @@
         <w:tc>
           <w:tcPr>
             <w:tcW w:w="7155" w:type="dxa"/>
-            <w:gridSpan w:val="3"/>
           </w:tcPr>
           <w:p>
             <w:pPr>
@@ -11340,7 +11120,6 @@
         <w:tc>
           <w:tcPr>
             <w:tcW w:w="7155" w:type="dxa"/>
-            <w:gridSpan w:val="3"/>
             <w:tcBorders>
               <w:bottom w:val="single" w:sz="4" w:space="0" w:color="auto"/>
             </w:tcBorders>
@@ -11391,108 +11170,63 @@
                 <w:sz w:val="21"/>
                 <w:szCs w:val="21"/>
               </w:rPr>
-              <w:t>序号</w:t>
-            </w:r>
-          </w:p>
-        </w:tc>
-        <w:tc>
-          <w:tcPr>
-            <w:tcW w:w="2385" w:type="dxa"/>
+              <w:t>环境要求</w:t>
+            </w:r>
+          </w:p>
+        </w:tc>
+        <w:tc>
+          <w:tcPr>
+            <w:tcW w:w="7155" w:type="dxa"/>
             <w:shd w:val="clear" w:color="auto" w:fill="D9D9D9"/>
           </w:tcPr>
           <w:p>
             <w:pPr>
-              <w:pStyle w:val="a3"/>
-              <w:pBdr>
-                <w:bottom w:val="none" w:sz="0" w:space="0" w:color="auto"/>
-              </w:pBdr>
-              <w:tabs>
-                <w:tab w:val="clear" w:pos="4153"/>
-                <w:tab w:val="clear" w:pos="8306"/>
-              </w:tabs>
-              <w:snapToGrid/>
+              <w:rPr>
+                <w:rFonts w:ascii="宋体" w:hAnsi="宋体" w:hint="eastAsia"/>
+              </w:rPr>
+            </w:pPr>
+            <w:r>
+              <w:rPr>
+                <w:rFonts w:ascii="宋体" w:hAnsi="宋体" w:hint="eastAsia"/>
+              </w:rPr>
+              <w:t>内存大小:</w:t>
+            </w:r>
+            <w:r>
+              <w:rPr>
+                <w:rFonts w:ascii="宋体" w:hAnsi="宋体" w:hint="eastAsia"/>
+              </w:rPr>
+              <w:t>1</w:t>
+            </w:r>
+            <w:r>
+              <w:rPr>
+                <w:rFonts w:ascii="宋体" w:hAnsi="宋体" w:hint="eastAsia"/>
+              </w:rPr>
+              <w:t>G</w:t>
+            </w:r>
+          </w:p>
+          <w:p>
+            <w:pPr>
               <w:rPr>
                 <w:rFonts w:ascii="宋体" w:hAnsi="宋体"/>
-                <w:i/>
-              </w:rPr>
-            </w:pPr>
-            <w:r>
-              <w:rPr>
-                <w:rFonts w:hint="eastAsia"/>
-                <w:sz w:val="21"/>
-                <w:szCs w:val="21"/>
-              </w:rPr>
-              <w:t>设备</w:t>
-            </w:r>
-            <w:r>
-              <w:rPr>
-                <w:rFonts w:hint="eastAsia"/>
-                <w:sz w:val="21"/>
-                <w:szCs w:val="21"/>
-              </w:rPr>
-              <w:t>型号</w:t>
-            </w:r>
-          </w:p>
-        </w:tc>
-        <w:tc>
-          <w:tcPr>
-            <w:tcW w:w="2385" w:type="dxa"/>
-            <w:shd w:val="clear" w:color="auto" w:fill="D9D9D9"/>
-          </w:tcPr>
-          <w:p>
-            <w:pPr>
-              <w:pStyle w:val="a3"/>
-              <w:pBdr>
-                <w:bottom w:val="none" w:sz="0" w:space="0" w:color="auto"/>
-              </w:pBdr>
-              <w:tabs>
-                <w:tab w:val="clear" w:pos="4153"/>
-                <w:tab w:val="clear" w:pos="8306"/>
-              </w:tabs>
-              <w:snapToGrid/>
-              <w:rPr>
-                <w:rFonts w:ascii="宋体" w:hAnsi="宋体"/>
-                <w:i/>
-              </w:rPr>
-            </w:pPr>
-            <w:r>
-              <w:rPr>
-                <w:rFonts w:hint="eastAsia"/>
-                <w:sz w:val="21"/>
-                <w:szCs w:val="21"/>
-              </w:rPr>
-              <w:t>数量</w:t>
-            </w:r>
-          </w:p>
-        </w:tc>
-        <w:tc>
-          <w:tcPr>
-            <w:tcW w:w="2385" w:type="dxa"/>
-            <w:shd w:val="clear" w:color="auto" w:fill="D9D9D9"/>
-          </w:tcPr>
-          <w:p>
-            <w:pPr>
-              <w:pStyle w:val="a3"/>
-              <w:pBdr>
-                <w:bottom w:val="none" w:sz="0" w:space="0" w:color="auto"/>
-              </w:pBdr>
-              <w:tabs>
-                <w:tab w:val="clear" w:pos="4153"/>
-                <w:tab w:val="clear" w:pos="8306"/>
-              </w:tabs>
-              <w:snapToGrid/>
-              <w:rPr>
-                <w:rFonts w:ascii="宋体" w:hAnsi="宋体"/>
-                <w:i/>
-              </w:rPr>
-            </w:pPr>
-            <w:r>
-              <w:rPr>
-                <w:rFonts w:hint="eastAsia"/>
-                <w:sz w:val="21"/>
-                <w:szCs w:val="21"/>
-              </w:rPr>
-              <w:t>性能指标</w:t>
+              </w:rPr>
+            </w:pPr>
+            <w:r>
+              <w:rPr>
+                <w:rFonts w:ascii="宋体" w:hAnsi="宋体" w:hint="eastAsia"/>
+              </w:rPr>
+              <w:t>硬盘容量</w:t>
+            </w:r>
+            <w:r>
+              <w:rPr>
+                <w:rFonts w:ascii="宋体" w:hAnsi="宋体" w:hint="eastAsia"/>
+              </w:rPr>
+              <w:t>: 10</w:t>
+            </w:r>
+            <w:r>
+              <w:rPr>
+                <w:rFonts w:ascii="宋体" w:hAnsi="宋体" w:hint="eastAsia"/>
+              </w:rPr>
+              <w:t>G</w:t>
             </w:r>
           </w:p>
         </w:tc>
@@ -11508,219 +11242,14 @@
           </w:tcPr>
           <w:p>
             <w:pPr>
-              <w:pStyle w:val="a3"/>
-              <w:pBdr>
-                <w:bottom w:val="none" w:sz="0" w:space="0" w:color="auto"/>
-              </w:pBdr>
-              <w:tabs>
-                <w:tab w:val="clear" w:pos="4153"/>
-                <w:tab w:val="clear" w:pos="8306"/>
-              </w:tabs>
-              <w:snapToGrid/>
-              <w:rPr>
-                <w:sz w:val="21"/>
+              <w:jc w:val="center"/>
+              <w:rPr>
                 <w:szCs w:val="21"/>
               </w:rPr>
             </w:pPr>
             <w:r>
               <w:rPr>
                 <w:rFonts w:hint="eastAsia"/>
-                <w:sz w:val="21"/>
-                <w:szCs w:val="21"/>
-              </w:rPr>
-              <w:t>1</w:t>
-            </w:r>
-          </w:p>
-        </w:tc>
-        <w:tc>
-          <w:tcPr>
-            <w:tcW w:w="2385" w:type="dxa"/>
-          </w:tcPr>
-          <w:p>
-            <w:pPr>
-              <w:rPr>
-                <w:szCs w:val="21"/>
-              </w:rPr>
-            </w:pPr>
-          </w:p>
-        </w:tc>
-        <w:tc>
-          <w:tcPr>
-            <w:tcW w:w="2385" w:type="dxa"/>
-          </w:tcPr>
-          <w:p>
-            <w:pPr>
-              <w:rPr>
-                <w:szCs w:val="21"/>
-              </w:rPr>
-            </w:pPr>
-          </w:p>
-        </w:tc>
-        <w:tc>
-          <w:tcPr>
-            <w:tcW w:w="2385" w:type="dxa"/>
-          </w:tcPr>
-          <w:p>
-            <w:pPr>
-              <w:rPr>
-                <w:szCs w:val="21"/>
-              </w:rPr>
-            </w:pPr>
-          </w:p>
-        </w:tc>
-      </w:tr>
-      <w:tr>
-        <w:trPr>
-          <w:trHeight w:val="295"/>
-        </w:trPr>
-        <w:tc>
-          <w:tcPr>
-            <w:tcW w:w="1564" w:type="dxa"/>
-            <w:shd w:val="clear" w:color="auto" w:fill="FFFFFF"/>
-          </w:tcPr>
-          <w:p>
-            <w:pPr>
-              <w:pStyle w:val="a3"/>
-              <w:pBdr>
-                <w:bottom w:val="none" w:sz="0" w:space="0" w:color="auto"/>
-              </w:pBdr>
-              <w:tabs>
-                <w:tab w:val="clear" w:pos="4153"/>
-                <w:tab w:val="clear" w:pos="8306"/>
-              </w:tabs>
-              <w:snapToGrid/>
-              <w:rPr>
-                <w:sz w:val="21"/>
-                <w:szCs w:val="21"/>
-              </w:rPr>
-            </w:pPr>
-            <w:r>
-              <w:rPr>
-                <w:rFonts w:hint="eastAsia"/>
-                <w:sz w:val="21"/>
-                <w:szCs w:val="21"/>
-              </w:rPr>
-              <w:t>2</w:t>
-            </w:r>
-          </w:p>
-        </w:tc>
-        <w:tc>
-          <w:tcPr>
-            <w:tcW w:w="2385" w:type="dxa"/>
-          </w:tcPr>
-          <w:p>
-            <w:pPr>
-              <w:rPr>
-                <w:szCs w:val="21"/>
-              </w:rPr>
-            </w:pPr>
-          </w:p>
-        </w:tc>
-        <w:tc>
-          <w:tcPr>
-            <w:tcW w:w="2385" w:type="dxa"/>
-          </w:tcPr>
-          <w:p>
-            <w:pPr>
-              <w:rPr>
-                <w:szCs w:val="21"/>
-              </w:rPr>
-            </w:pPr>
-          </w:p>
-        </w:tc>
-        <w:tc>
-          <w:tcPr>
-            <w:tcW w:w="2385" w:type="dxa"/>
-          </w:tcPr>
-          <w:p>
-            <w:pPr>
-              <w:rPr>
-                <w:szCs w:val="21"/>
-              </w:rPr>
-            </w:pPr>
-          </w:p>
-        </w:tc>
-      </w:tr>
-      <w:tr>
-        <w:trPr>
-          <w:trHeight w:val="295"/>
-        </w:trPr>
-        <w:tc>
-          <w:tcPr>
-            <w:tcW w:w="1564" w:type="dxa"/>
-            <w:shd w:val="clear" w:color="auto" w:fill="FFFFFF"/>
-          </w:tcPr>
-          <w:p>
-            <w:pPr>
-              <w:pStyle w:val="a3"/>
-              <w:pBdr>
-                <w:bottom w:val="none" w:sz="0" w:space="0" w:color="auto"/>
-              </w:pBdr>
-              <w:tabs>
-                <w:tab w:val="clear" w:pos="4153"/>
-                <w:tab w:val="clear" w:pos="8306"/>
-              </w:tabs>
-              <w:snapToGrid/>
-              <w:rPr>
-                <w:sz w:val="21"/>
-                <w:szCs w:val="21"/>
-              </w:rPr>
-            </w:pPr>
-          </w:p>
-        </w:tc>
-        <w:tc>
-          <w:tcPr>
-            <w:tcW w:w="2385" w:type="dxa"/>
-          </w:tcPr>
-          <w:p>
-            <w:pPr>
-              <w:rPr>
-                <w:szCs w:val="21"/>
-              </w:rPr>
-            </w:pPr>
-          </w:p>
-        </w:tc>
-        <w:tc>
-          <w:tcPr>
-            <w:tcW w:w="2385" w:type="dxa"/>
-          </w:tcPr>
-          <w:p>
-            <w:pPr>
-              <w:rPr>
-                <w:szCs w:val="21"/>
-              </w:rPr>
-            </w:pPr>
-          </w:p>
-        </w:tc>
-        <w:tc>
-          <w:tcPr>
-            <w:tcW w:w="2385" w:type="dxa"/>
-          </w:tcPr>
-          <w:p>
-            <w:pPr>
-              <w:rPr>
-                <w:szCs w:val="21"/>
-              </w:rPr>
-            </w:pPr>
-          </w:p>
-        </w:tc>
-      </w:tr>
-      <w:tr>
-        <w:tc>
-          <w:tcPr>
-            <w:tcW w:w="1564" w:type="dxa"/>
-            <w:shd w:val="clear" w:color="auto" w:fill="D9D9D9"/>
-          </w:tcPr>
-          <w:p>
-            <w:pPr>
-              <w:jc w:val="center"/>
-              <w:rPr>
-                <w:szCs w:val="21"/>
-              </w:rPr>
-            </w:pPr>
-            <w:r>
-              <w:rPr>
-                <w:rFonts w:hint="eastAsia"/>
                 <w:szCs w:val="21"/>
               </w:rPr>
               <w:t>补充说明</w:t>
@@ -11730,7 +11259,6 @@
         <w:tc>
           <w:tcPr>
             <w:tcW w:w="7155" w:type="dxa"/>
-            <w:gridSpan w:val="3"/>
           </w:tcPr>
           <w:p>
             <w:pPr>
@@ -11742,7 +11270,7 @@
               <w:rPr>
                 <w:rFonts w:ascii="宋体" w:hAnsi="宋体" w:hint="eastAsia"/>
               </w:rPr>
-              <w:t>其他需要补充的说明。</w:t>
+              <w:t>无</w:t>
             </w:r>
           </w:p>
         </w:tc>
@@ -11750,12 +11278,9 @@
     </w:tbl>
     <w:p/>
     <w:sectPr>
-      <w:headerReference w:type="even" r:id="rId8"/>
-      <w:headerReference w:type="default" r:id="rId9"/>
-      <w:footerReference w:type="even" r:id="rId10"/>
-      <w:footerReference w:type="default" r:id="rId11"/>
-      <w:headerReference w:type="first" r:id="rId12"/>
-      <w:footerReference w:type="first" r:id="rId13"/>
+      <w:headerReference w:type="default" r:id="rId8"/>
+      <w:footerReference w:type="default" r:id="rId9"/>
+      <w:footerReference w:type="first" r:id="rId10"/>
       <w:pgSz w:w="11906" w:h="16838" w:code="9"/>
       <w:pgMar w:top="1701" w:right="1418" w:bottom="1418" w:left="1418" w:header="1134" w:footer="851" w:gutter="567"/>
       <w:cols w:space="425"/>
@@ -11786,16 +11311,6 @@
 </file>
 
 <file path=word/footer1.xml><?xml version="1.0" encoding="utf-8"?>
-<w:ftr xmlns:ve="http://schemas.openxmlformats.org/markup-compatibility/2006" xmlns:o="urn:schemas-microsoft-com:office:office" xmlns:r="http://schemas.openxmlformats.org/officeDocument/2006/relationships" xmlns:m="http://schemas.openxmlformats.org/officeDocument/2006/math" xmlns:v="urn:schemas-microsoft-com:vml" xmlns:wp="http://schemas.openxmlformats.org/drawingml/2006/wordprocessingDrawing" xmlns:w10="urn:schemas-microsoft-com:office:word" xmlns:w="http://schemas.openxmlformats.org/wordprocessingml/2006/main" xmlns:wne="http://schemas.microsoft.com/office/word/2006/wordml">
-  <w:p>
-    <w:pPr>
-      <w:pStyle w:val="a4"/>
-    </w:pPr>
-  </w:p>
-</w:ftr>
-</file>
-
-<file path=word/footer2.xml><?xml version="1.0" encoding="utf-8"?>
 <w:ftr xmlns:ve="http://schemas.openxmlformats.org/markup-compatibility/2006" xmlns:o="urn:schemas-microsoft-com:office:office" xmlns:r="http://schemas.openxmlformats.org/officeDocument/2006/relationships" xmlns:m="http://schemas.openxmlformats.org/officeDocument/2006/math" xmlns:v="urn:schemas-microsoft-com:vml" xmlns:wp="http://schemas.openxmlformats.org/drawingml/2006/wordprocessingDrawing" xmlns:w10="urn:schemas-microsoft-com:office:word" xmlns:w="http://schemas.openxmlformats.org/wordprocessingml/2006/main" xmlns:wne="http://schemas.microsoft.com/office/word/2006/wordml">
   <w:p>
     <w:pPr>
@@ -11857,7 +11372,7 @@
         <w:kern w:val="0"/>
         <w:szCs w:val="21"/>
       </w:rPr>
-      <w:t>5</w:t>
+      <w:t>14</w:t>
     </w:r>
     <w:r>
       <w:rPr>
@@ -11982,7 +11497,7 @@
 </w:ftr>
 </file>
 
-<file path=word/footer3.xml><?xml version="1.0" encoding="utf-8"?>
+<file path=word/footer2.xml><?xml version="1.0" encoding="utf-8"?>
 <w:ftr xmlns:ve="http://schemas.openxmlformats.org/markup-compatibility/2006" xmlns:o="urn:schemas-microsoft-com:office:office" xmlns:r="http://schemas.openxmlformats.org/officeDocument/2006/relationships" xmlns:m="http://schemas.openxmlformats.org/officeDocument/2006/math" xmlns:v="urn:schemas-microsoft-com:vml" xmlns:wp="http://schemas.openxmlformats.org/drawingml/2006/wordprocessingDrawing" xmlns:w10="urn:schemas-microsoft-com:office:word" xmlns:w="http://schemas.openxmlformats.org/wordprocessingml/2006/main" xmlns:wne="http://schemas.microsoft.com/office/word/2006/wordml">
   <w:sdt>
     <w:sdtPr>
@@ -12043,16 +11558,6 @@
     <w:pPr>
       <w:pStyle w:val="a3"/>
     </w:pPr>
-  </w:p>
-</w:hdr>
-</file>
-
-<file path=word/header2.xml><?xml version="1.0" encoding="utf-8"?>
-<w:hdr xmlns:ve="http://schemas.openxmlformats.org/markup-compatibility/2006" xmlns:o="urn:schemas-microsoft-com:office:office" xmlns:r="http://schemas.openxmlformats.org/officeDocument/2006/relationships" xmlns:m="http://schemas.openxmlformats.org/officeDocument/2006/math" xmlns:v="urn:schemas-microsoft-com:vml" xmlns:wp="http://schemas.openxmlformats.org/drawingml/2006/wordprocessingDrawing" xmlns:w10="urn:schemas-microsoft-com:office:word" xmlns:w="http://schemas.openxmlformats.org/wordprocessingml/2006/main" xmlns:wne="http://schemas.microsoft.com/office/word/2006/wordml">
-  <w:p>
-    <w:pPr>
-      <w:pStyle w:val="a3"/>
-    </w:pPr>
     <w:r>
       <w:rPr>
         <w:rFonts w:hint="eastAsia"/>
@@ -12077,16 +11582,6 @@
       </w:rPr>
       <w:t>0</w:t>
     </w:r>
-  </w:p>
-</w:hdr>
-</file>
-
-<file path=word/header3.xml><?xml version="1.0" encoding="utf-8"?>
-<w:hdr xmlns:ve="http://schemas.openxmlformats.org/markup-compatibility/2006" xmlns:o="urn:schemas-microsoft-com:office:office" xmlns:r="http://schemas.openxmlformats.org/officeDocument/2006/relationships" xmlns:m="http://schemas.openxmlformats.org/officeDocument/2006/math" xmlns:v="urn:schemas-microsoft-com:vml" xmlns:wp="http://schemas.openxmlformats.org/drawingml/2006/wordprocessingDrawing" xmlns:w10="urn:schemas-microsoft-com:office:word" xmlns:w="http://schemas.openxmlformats.org/wordprocessingml/2006/main" xmlns:wne="http://schemas.microsoft.com/office/word/2006/wordml">
-  <w:p>
-    <w:pPr>
-      <w:pStyle w:val="a3"/>
-    </w:pPr>
   </w:p>
 </w:hdr>
 </file>
